--- a/vision.docx
+++ b/vision.docx
@@ -37,14 +37,7 @@
           <w:sz w:val="24"/>
           <w:szCs w:val="24"/>
         </w:rPr>
-        <w:t>Agriculture sector plays an important role in Pakistan’s economy</w:t>
-      </w:r>
-      <w:r>
-        <w:rPr>
-          <w:sz w:val="24"/>
-          <w:szCs w:val="24"/>
-        </w:rPr>
-        <w:t xml:space="preserve">. Farmer act as a backbone of agriculture sector, he used to grow crops and wheats and manage the whole cycle from growing to harvesting. </w:t>
+        <w:t xml:space="preserve">Agriculture sector plays an important role in Pakistan’s economy. Farmer act as a backbone of agriculture sector, he used to grow crops and wheats and manage the whole cycle from growing to harvesting. </w:t>
       </w:r>
     </w:p>
     <w:p>
@@ -247,23 +240,6 @@
           <w:szCs w:val="24"/>
         </w:rPr>
         <w:t xml:space="preserve">Also, this app will allow farmer to order medicines within a click. It will save time and money of farmer as they have to travel through long distances to get medicines and other medical services. </w:t>
-      </w:r>
-    </w:p>
-    <w:p>
-      <w:pPr>
-        <w:jc w:val="both"/>
-        <w:rPr>
-          <w:sz w:val="24"/>
-          <w:szCs w:val="24"/>
-        </w:rPr>
-      </w:pPr>
-      <w:r>
-        <w:rPr>
-          <w:sz w:val="24"/>
-          <w:szCs w:val="24"/>
-        </w:rPr>
-        <w:lastRenderedPageBreak/>
-        <w:t>This app will provide ease to farmers and solve some problems of them. If a farmer is healthy, he can perform his duties on time. Also, it is important for farmer that when he need machine, he will get it on time otherwise crops may suffer. This app will provide farmers machines of all types and medical services close to their hands. Farmer can get health services close to his hands and also call machines within a click. This will save time and money of farmers and also overcome the burden of finding machines and medical services.</w:t>
       </w:r>
     </w:p>
     <w:p/>
